--- a/Documento de Visão_VideoLocadora.docx
+++ b/Documento de Visão_VideoLocadora.docx
@@ -55,7 +55,7 @@
                     <a:blip r:embed="rId7" cstate="print">
                       <a:extLst>
                         <a:ext uri="{28A0092B-C50C-407E-A947-70E740481C1C}">
-                          <a14:useLocalDpi xmlns:a14="http://schemas.microsoft.com/office/drawing/2010/main" xmlns:wps="http://schemas.microsoft.com/office/word/2010/wordprocessingShape" xmlns:wpi="http://schemas.microsoft.com/office/word/2010/wordprocessingInk" xmlns:wpg="http://schemas.microsoft.com/office/word/2010/wordprocessingGroup" xmlns:w14="http://schemas.microsoft.com/office/word/2010/wordml" xmlns:w="http://schemas.openxmlformats.org/wordprocessingml/2006/main" xmlns:w10="urn:schemas-microsoft-com:office:word" xmlns:wp14="http://schemas.microsoft.com/office/word/2010/wordprocessingDrawing" xmlns:v="urn:schemas-microsoft-com:vml" xmlns:o="urn:schemas-microsoft-com:office:office" xmlns:mc="http://schemas.openxmlformats.org/markup-compatibility/2006" xmlns:wpc="http://schemas.microsoft.com/office/word/2010/wordprocessingCanvas" xmlns="" val="0"/>
+                          <a14:useLocalDpi xmlns="" xmlns:wpc="http://schemas.microsoft.com/office/word/2010/wordprocessingCanvas" xmlns:mc="http://schemas.openxmlformats.org/markup-compatibility/2006" xmlns:o="urn:schemas-microsoft-com:office:office" xmlns:v="urn:schemas-microsoft-com:vml" xmlns:wp14="http://schemas.microsoft.com/office/word/2010/wordprocessingDrawing" xmlns:w10="urn:schemas-microsoft-com:office:word" xmlns:w="http://schemas.openxmlformats.org/wordprocessingml/2006/main" xmlns:w14="http://schemas.microsoft.com/office/word/2010/wordml" xmlns:wpg="http://schemas.microsoft.com/office/word/2010/wordprocessingGroup" xmlns:wpi="http://schemas.microsoft.com/office/word/2010/wordprocessingInk" xmlns:wps="http://schemas.microsoft.com/office/word/2010/wordprocessingShape" xmlns:a14="http://schemas.microsoft.com/office/drawing/2010/main" val="0"/>
                         </a:ext>
                       </a:extLst>
                     </a:blip>
@@ -797,7 +797,19 @@
         <w:rPr>
           <w:rFonts w:eastAsia="Trebuchet MS"/>
         </w:rPr>
-        <w:t xml:space="preserve">Linaldo Leite F. Júnior </w:t>
+        <w:t xml:space="preserve">Linaldo Leite F. </w:t>
+      </w:r>
+      <w:r>
+        <w:rPr>
+          <w:rFonts w:eastAsia="Trebuchet MS"/>
+        </w:rPr>
+        <w:t>Junior</w:t>
+      </w:r>
+      <w:r>
+        <w:rPr>
+          <w:rFonts w:eastAsia="Trebuchet MS"/>
+        </w:rPr>
+        <w:t xml:space="preserve"> </w:t>
       </w:r>
     </w:p>
     <w:p>
@@ -1140,7 +1152,13 @@
               <w:rPr>
                 <w:sz w:val="24"/>
               </w:rPr>
-              <w:t>1.0</w:t>
+              <w:t>1</w:t>
+            </w:r>
+            <w:r>
+              <w:rPr>
+                <w:sz w:val="24"/>
+              </w:rPr>
+              <w:t>ª</w:t>
             </w:r>
           </w:p>
         </w:tc>
@@ -1217,7 +1235,13 @@
               <w:rPr>
                 <w:sz w:val="24"/>
               </w:rPr>
-              <w:t>Linaldo Júnior</w:t>
+              <w:t xml:space="preserve">Linaldo </w:t>
+            </w:r>
+            <w:r>
+              <w:rPr>
+                <w:sz w:val="24"/>
+              </w:rPr>
+              <w:t>Junior</w:t>
             </w:r>
           </w:p>
         </w:tc>
@@ -1275,7 +1299,7 @@
               <w:rPr>
                 <w:sz w:val="24"/>
               </w:rPr>
-              <w:t>1.1</w:t>
+              <w:t>2ª</w:t>
             </w:r>
           </w:p>
         </w:tc>
@@ -1283,6 +1307,15 @@
           <w:tcPr>
             <w:tcW w:w="3985" w:type="dxa"/>
           </w:tcPr>
+          <w:p>
+            <w:pPr>
+              <w:pStyle w:val="TableParagraph"/>
+              <w:ind w:left="104"/>
+              <w:rPr>
+                <w:sz w:val="24"/>
+              </w:rPr>
+            </w:pPr>
+          </w:p>
           <w:p>
             <w:pPr>
               <w:pStyle w:val="TableParagraph"/>
@@ -1365,7 +1398,13 @@
               <w:rPr>
                 <w:sz w:val="24"/>
               </w:rPr>
-              <w:t>Linaldo Júnior</w:t>
+              <w:t xml:space="preserve">Linaldo </w:t>
+            </w:r>
+            <w:r>
+              <w:rPr>
+                <w:sz w:val="24"/>
+              </w:rPr>
+              <w:t>Junior</w:t>
             </w:r>
           </w:p>
         </w:tc>
@@ -1411,7 +1450,7 @@
               <w:rPr>
                 <w:sz w:val="24"/>
               </w:rPr>
-              <w:t>1.2</w:t>
+              <w:t>3ª</w:t>
             </w:r>
           </w:p>
         </w:tc>
@@ -1419,6 +1458,16 @@
           <w:tcPr>
             <w:tcW w:w="3985" w:type="dxa"/>
           </w:tcPr>
+          <w:p>
+            <w:pPr>
+              <w:pStyle w:val="TableParagraph"/>
+              <w:spacing w:line="276" w:lineRule="exact"/>
+              <w:ind w:left="104" w:right="249"/>
+              <w:rPr>
+                <w:sz w:val="24"/>
+              </w:rPr>
+            </w:pPr>
+          </w:p>
           <w:p>
             <w:pPr>
               <w:pStyle w:val="TableParagraph"/>
@@ -1483,7 +1532,13 @@
               <w:rPr>
                 <w:sz w:val="24"/>
               </w:rPr>
-              <w:t>Linaldo Júnior</w:t>
+              <w:t xml:space="preserve">Linaldo </w:t>
+            </w:r>
+            <w:r>
+              <w:rPr>
+                <w:sz w:val="24"/>
+              </w:rPr>
+              <w:t>Junior</w:t>
             </w:r>
           </w:p>
         </w:tc>
@@ -1529,7 +1584,7 @@
               <w:rPr>
                 <w:sz w:val="24"/>
               </w:rPr>
-              <w:t>1.3</w:t>
+              <w:t>4ª</w:t>
             </w:r>
           </w:p>
         </w:tc>
@@ -1537,6 +1592,16 @@
           <w:tcPr>
             <w:tcW w:w="3985" w:type="dxa"/>
           </w:tcPr>
+          <w:p>
+            <w:pPr>
+              <w:pStyle w:val="TableParagraph"/>
+              <w:spacing w:line="240" w:lineRule="auto"/>
+              <w:ind w:left="104" w:right="235"/>
+              <w:rPr>
+                <w:sz w:val="24"/>
+              </w:rPr>
+            </w:pPr>
+          </w:p>
           <w:p>
             <w:pPr>
               <w:pStyle w:val="TableParagraph"/>
@@ -1634,7 +1699,13 @@
               <w:rPr>
                 <w:sz w:val="24"/>
               </w:rPr>
-              <w:t>Linaldo Júnior</w:t>
+              <w:t xml:space="preserve">Linaldo </w:t>
+            </w:r>
+            <w:r>
+              <w:rPr>
+                <w:sz w:val="24"/>
+              </w:rPr>
+              <w:t>Junior</w:t>
             </w:r>
           </w:p>
         </w:tc>
@@ -1650,6 +1721,143 @@
           <w:p>
             <w:pPr>
               <w:pStyle w:val="TableParagraph"/>
+              <w:spacing w:before="1" w:line="240" w:lineRule="auto"/>
+              <w:rPr>
+                <w:sz w:val="24"/>
+              </w:rPr>
+            </w:pPr>
+            <w:r>
+              <w:rPr>
+                <w:sz w:val="24"/>
+              </w:rPr>
+              <w:t>11</w:t>
+            </w:r>
+            <w:r>
+              <w:rPr>
+                <w:sz w:val="24"/>
+              </w:rPr>
+              <w:t>/12/18</w:t>
+            </w:r>
+          </w:p>
+        </w:tc>
+        <w:tc>
+          <w:tcPr>
+            <w:tcW w:w="1357" w:type="dxa"/>
+          </w:tcPr>
+          <w:p>
+            <w:pPr>
+              <w:pStyle w:val="TableParagraph"/>
+              <w:spacing w:before="1" w:line="240" w:lineRule="auto"/>
+              <w:ind w:left="105"/>
+              <w:rPr>
+                <w:sz w:val="24"/>
+              </w:rPr>
+            </w:pPr>
+            <w:r>
+              <w:rPr>
+                <w:sz w:val="24"/>
+              </w:rPr>
+              <w:t>4ª</w:t>
+            </w:r>
+          </w:p>
+        </w:tc>
+        <w:tc>
+          <w:tcPr>
+            <w:tcW w:w="3985" w:type="dxa"/>
+          </w:tcPr>
+          <w:p>
+            <w:pPr>
+              <w:pStyle w:val="TableParagraph"/>
+              <w:spacing w:line="240" w:lineRule="auto"/>
+              <w:ind w:left="104" w:right="235"/>
+              <w:rPr>
+                <w:sz w:val="24"/>
+              </w:rPr>
+            </w:pPr>
+          </w:p>
+          <w:p>
+            <w:pPr>
+              <w:pStyle w:val="TableParagraph"/>
+              <w:spacing w:line="240" w:lineRule="auto"/>
+              <w:ind w:left="104" w:right="235"/>
+              <w:rPr>
+                <w:sz w:val="24"/>
+              </w:rPr>
+            </w:pPr>
+            <w:r>
+              <w:rPr>
+                <w:sz w:val="24"/>
+              </w:rPr>
+              <w:t>Atualização do detalhamento dos usuários do sistema</w:t>
+            </w:r>
+          </w:p>
+        </w:tc>
+        <w:tc>
+          <w:tcPr>
+            <w:tcW w:w="2216" w:type="dxa"/>
+            <w:tcBorders>
+              <w:top w:val="single" w:sz="4" w:space="0" w:color="auto"/>
+            </w:tcBorders>
+            <w:vAlign w:val="center"/>
+          </w:tcPr>
+          <w:p>
+            <w:pPr>
+              <w:pStyle w:val="TableParagraph"/>
+              <w:spacing w:line="260" w:lineRule="exact"/>
+              <w:rPr>
+                <w:sz w:val="24"/>
+              </w:rPr>
+            </w:pPr>
+            <w:r>
+              <w:rPr>
+                <w:sz w:val="24"/>
+              </w:rPr>
+              <w:t>Cláudia Nóbrega</w:t>
+            </w:r>
+            <w:r>
+              <w:rPr>
+                <w:sz w:val="24"/>
+              </w:rPr>
+              <w:t xml:space="preserve">, </w:t>
+            </w:r>
+            <w:r>
+              <w:rPr>
+                <w:sz w:val="24"/>
+              </w:rPr>
+              <w:t>Domingos Sávio</w:t>
+            </w:r>
+            <w:r>
+              <w:rPr>
+                <w:sz w:val="24"/>
+              </w:rPr>
+              <w:t xml:space="preserve">, </w:t>
+            </w:r>
+            <w:r>
+              <w:rPr>
+                <w:sz w:val="24"/>
+              </w:rPr>
+              <w:t xml:space="preserve">Linaldo </w:t>
+            </w:r>
+            <w:r>
+              <w:rPr>
+                <w:sz w:val="24"/>
+              </w:rPr>
+              <w:t>Junior</w:t>
+            </w:r>
+          </w:p>
+        </w:tc>
+      </w:tr>
+      <w:tr>
+        <w:trPr>
+          <w:trHeight w:val="1106"/>
+        </w:trPr>
+        <w:tc>
+          <w:tcPr>
+            <w:tcW w:w="1164" w:type="dxa"/>
+          </w:tcPr>
+          <w:p>
+            <w:pPr>
+              <w:pStyle w:val="TableParagraph"/>
               <w:spacing w:line="240" w:lineRule="auto"/>
               <w:rPr>
                 <w:sz w:val="24"/>
@@ -1685,7 +1893,7 @@
               <w:rPr>
                 <w:sz w:val="24"/>
               </w:rPr>
-              <w:t>1.4</w:t>
+              <w:t>5ª</w:t>
             </w:r>
           </w:p>
         </w:tc>
@@ -1762,7 +1970,13 @@
               <w:rPr>
                 <w:sz w:val="24"/>
               </w:rPr>
-              <w:t>Linaldo Júnior</w:t>
+              <w:t xml:space="preserve">Linaldo </w:t>
+            </w:r>
+            <w:r>
+              <w:rPr>
+                <w:sz w:val="24"/>
+              </w:rPr>
+              <w:t>Junior</w:t>
             </w:r>
           </w:p>
         </w:tc>
@@ -2136,7 +2350,15 @@
               <w:i w:val="0"/>
               <w:sz w:val="24"/>
             </w:rPr>
-            <w:t>Usuário................................................................................................</w:t>
+            <w:t>Atendente</w:t>
+          </w:r>
+          <w:r>
+            <w:rPr>
+              <w:b w:val="0"/>
+              <w:i w:val="0"/>
+              <w:sz w:val="24"/>
+            </w:rPr>
+            <w:t>............................................................................................</w:t>
           </w:r>
           <w:r>
             <w:rPr>
@@ -4406,6 +4628,541 @@
     </w:p>
     <w:p>
       <w:pPr>
+        <w:pStyle w:val="PargrafodaLista"/>
+        <w:numPr>
+          <w:ilvl w:val="1"/>
+          <w:numId w:val="1"/>
+        </w:numPr>
+        <w:tabs>
+          <w:tab w:val="left" w:pos="851"/>
+          <w:tab w:val="left" w:pos="2573"/>
+        </w:tabs>
+        <w:spacing w:before="82"/>
+        <w:ind w:hanging="658"/>
+        <w:rPr>
+          <w:b/>
+          <w:sz w:val="24"/>
+        </w:rPr>
+      </w:pPr>
+      <w:r>
+        <w:rPr>
+          <w:b/>
+          <w:sz w:val="24"/>
+        </w:rPr>
+        <w:t>Administrador</w:t>
+      </w:r>
+    </w:p>
+    <w:p>
+      <w:pPr>
+        <w:pStyle w:val="Corpodetexto"/>
+        <w:rPr>
+          <w:b/>
+          <w:sz w:val="20"/>
+        </w:rPr>
+      </w:pPr>
+    </w:p>
+    <w:p>
+      <w:pPr>
+        <w:pStyle w:val="Corpodetexto"/>
+        <w:spacing w:before="3"/>
+        <w:rPr>
+          <w:b/>
+          <w:sz w:val="11"/>
+        </w:rPr>
+      </w:pPr>
+    </w:p>
+    <w:tbl>
+      <w:tblPr>
+        <w:tblStyle w:val="TableNormal"/>
+        <w:tblW w:w="0" w:type="auto"/>
+        <w:tblInd w:w="147" w:type="dxa"/>
+        <w:tblBorders>
+          <w:top w:val="single" w:sz="4" w:space="0" w:color="000000"/>
+          <w:left w:val="single" w:sz="4" w:space="0" w:color="000000"/>
+          <w:bottom w:val="single" w:sz="4" w:space="0" w:color="000000"/>
+          <w:right w:val="single" w:sz="4" w:space="0" w:color="000000"/>
+          <w:insideH w:val="single" w:sz="4" w:space="0" w:color="000000"/>
+          <w:insideV w:val="single" w:sz="4" w:space="0" w:color="000000"/>
+        </w:tblBorders>
+        <w:tblLayout w:type="fixed"/>
+        <w:tblLook w:val="01E0"/>
+      </w:tblPr>
+      <w:tblGrid>
+        <w:gridCol w:w="1836"/>
+        <w:gridCol w:w="7236"/>
+      </w:tblGrid>
+      <w:tr>
+        <w:trPr>
+          <w:trHeight w:val="381"/>
+        </w:trPr>
+        <w:tc>
+          <w:tcPr>
+            <w:tcW w:w="1836" w:type="dxa"/>
+            <w:shd w:val="clear" w:color="auto" w:fill="E5E5E5"/>
+          </w:tcPr>
+          <w:p>
+            <w:pPr>
+              <w:pStyle w:val="TableParagraph"/>
+              <w:spacing w:before="71"/>
+              <w:ind w:left="69"/>
+              <w:rPr>
+                <w:b/>
+                <w:sz w:val="20"/>
+              </w:rPr>
+            </w:pPr>
+            <w:r>
+              <w:rPr>
+                <w:b/>
+                <w:sz w:val="20"/>
+              </w:rPr>
+              <w:t>Descrição</w:t>
+            </w:r>
+          </w:p>
+        </w:tc>
+        <w:tc>
+          <w:tcPr>
+            <w:tcW w:w="7236" w:type="dxa"/>
+          </w:tcPr>
+          <w:p>
+            <w:pPr>
+              <w:pStyle w:val="TableParagraph"/>
+              <w:spacing w:before="71"/>
+              <w:ind w:left="71"/>
+              <w:rPr>
+                <w:sz w:val="24"/>
+                <w:szCs w:val="24"/>
+              </w:rPr>
+            </w:pPr>
+            <w:r>
+              <w:rPr>
+                <w:sz w:val="24"/>
+                <w:szCs w:val="24"/>
+              </w:rPr>
+              <w:t>Deve controlar o acervo da Locadora.</w:t>
+            </w:r>
+          </w:p>
+        </w:tc>
+      </w:tr>
+      <w:tr>
+        <w:trPr>
+          <w:trHeight w:val="688"/>
+        </w:trPr>
+        <w:tc>
+          <w:tcPr>
+            <w:tcW w:w="1836" w:type="dxa"/>
+            <w:shd w:val="clear" w:color="auto" w:fill="E5E5E5"/>
+          </w:tcPr>
+          <w:p>
+            <w:pPr>
+              <w:pStyle w:val="TableParagraph"/>
+              <w:spacing w:before="8"/>
+              <w:rPr>
+                <w:b/>
+                <w:sz w:val="19"/>
+              </w:rPr>
+            </w:pPr>
+          </w:p>
+          <w:p>
+            <w:pPr>
+              <w:pStyle w:val="TableParagraph"/>
+              <w:spacing w:before="1"/>
+              <w:ind w:left="69"/>
+              <w:rPr>
+                <w:b/>
+                <w:sz w:val="20"/>
+              </w:rPr>
+            </w:pPr>
+            <w:r>
+              <w:rPr>
+                <w:b/>
+                <w:sz w:val="20"/>
+              </w:rPr>
+              <w:t>Papel</w:t>
+            </w:r>
+          </w:p>
+        </w:tc>
+        <w:tc>
+          <w:tcPr>
+            <w:tcW w:w="7236" w:type="dxa"/>
+          </w:tcPr>
+          <w:p>
+            <w:pPr>
+              <w:pStyle w:val="TableParagraph"/>
+              <w:spacing w:before="1"/>
+              <w:ind w:left="69" w:right="56"/>
+              <w:jc w:val="both"/>
+              <w:rPr>
+                <w:sz w:val="24"/>
+                <w:szCs w:val="24"/>
+              </w:rPr>
+            </w:pPr>
+            <w:r>
+              <w:rPr>
+                <w:sz w:val="24"/>
+                <w:szCs w:val="24"/>
+              </w:rPr>
+              <w:t>As</w:t>
+            </w:r>
+            <w:r>
+              <w:rPr>
+                <w:sz w:val="24"/>
+                <w:szCs w:val="24"/>
+              </w:rPr>
+              <w:t xml:space="preserve"> informações </w:t>
+            </w:r>
+            <w:r>
+              <w:rPr>
+                <w:sz w:val="24"/>
+                <w:szCs w:val="24"/>
+              </w:rPr>
+              <w:t>precisam ser</w:t>
+            </w:r>
+            <w:r>
+              <w:rPr>
+                <w:sz w:val="24"/>
+                <w:szCs w:val="24"/>
+              </w:rPr>
+              <w:t xml:space="preserve"> lançadas </w:t>
+            </w:r>
+            <w:r>
+              <w:rPr>
+                <w:sz w:val="24"/>
+                <w:szCs w:val="24"/>
+              </w:rPr>
+              <w:t>sempre que houver o fornecimento de novo filme pela distribuidora</w:t>
+            </w:r>
+            <w:r>
+              <w:rPr>
+                <w:sz w:val="24"/>
+                <w:szCs w:val="24"/>
+              </w:rPr>
+              <w:t xml:space="preserve">, a fim de manter </w:t>
+            </w:r>
+            <w:r>
+              <w:rPr>
+                <w:sz w:val="24"/>
+                <w:szCs w:val="24"/>
+              </w:rPr>
+              <w:t>o acervo de filmes atualizado.</w:t>
+            </w:r>
+          </w:p>
+          <w:p>
+            <w:pPr>
+              <w:pStyle w:val="TableParagraph"/>
+              <w:spacing w:before="1"/>
+              <w:ind w:left="69" w:right="56"/>
+              <w:jc w:val="both"/>
+              <w:rPr>
+                <w:b/>
+                <w:sz w:val="24"/>
+                <w:szCs w:val="24"/>
+              </w:rPr>
+            </w:pPr>
+          </w:p>
+          <w:p>
+            <w:pPr>
+              <w:pStyle w:val="TableParagraph"/>
+              <w:spacing w:before="8"/>
+              <w:rPr>
+                <w:b/>
+                <w:sz w:val="24"/>
+                <w:szCs w:val="24"/>
+              </w:rPr>
+            </w:pPr>
+            <w:r>
+              <w:rPr>
+                <w:sz w:val="24"/>
+                <w:szCs w:val="24"/>
+              </w:rPr>
+              <w:t>A</w:t>
+            </w:r>
+            <w:r>
+              <w:rPr>
+                <w:sz w:val="24"/>
+                <w:szCs w:val="24"/>
+              </w:rPr>
+              <w:t xml:space="preserve"> funcionalidade de controle do acervo está restrita ao</w:t>
+            </w:r>
+            <w:r>
+              <w:rPr>
+                <w:sz w:val="24"/>
+                <w:szCs w:val="24"/>
+              </w:rPr>
+              <w:t xml:space="preserve"> </w:t>
+            </w:r>
+            <w:r>
+              <w:rPr>
+                <w:sz w:val="24"/>
+                <w:szCs w:val="24"/>
+              </w:rPr>
+              <w:t xml:space="preserve">papel de </w:t>
+            </w:r>
+            <w:r>
+              <w:rPr>
+                <w:sz w:val="24"/>
+                <w:szCs w:val="24"/>
+              </w:rPr>
+              <w:t>administrador</w:t>
+            </w:r>
+            <w:r>
+              <w:rPr>
+                <w:sz w:val="24"/>
+                <w:szCs w:val="24"/>
+              </w:rPr>
+              <w:t>.</w:t>
+            </w:r>
+          </w:p>
+        </w:tc>
+      </w:tr>
+      <w:tr>
+        <w:trPr>
+          <w:trHeight w:val="1151"/>
+        </w:trPr>
+        <w:tc>
+          <w:tcPr>
+            <w:tcW w:w="1836" w:type="dxa"/>
+            <w:shd w:val="clear" w:color="auto" w:fill="E5E5E5"/>
+          </w:tcPr>
+          <w:p>
+            <w:pPr>
+              <w:pStyle w:val="TableParagraph"/>
+              <w:spacing w:before="9"/>
+              <w:rPr>
+                <w:b/>
+                <w:sz w:val="17"/>
+              </w:rPr>
+            </w:pPr>
+          </w:p>
+          <w:p>
+            <w:pPr>
+              <w:pStyle w:val="TableParagraph"/>
+              <w:ind w:left="69"/>
+              <w:rPr>
+                <w:b/>
+                <w:sz w:val="20"/>
+              </w:rPr>
+            </w:pPr>
+            <w:r>
+              <w:rPr>
+                <w:b/>
+                <w:sz w:val="20"/>
+              </w:rPr>
+              <w:t>Insumos ao sistema</w:t>
+            </w:r>
+          </w:p>
+        </w:tc>
+        <w:tc>
+          <w:tcPr>
+            <w:tcW w:w="7236" w:type="dxa"/>
+          </w:tcPr>
+          <w:p>
+            <w:pPr>
+              <w:pStyle w:val="TableParagraph"/>
+              <w:tabs>
+                <w:tab w:val="left" w:pos="192"/>
+              </w:tabs>
+              <w:spacing w:before="1" w:line="240" w:lineRule="auto"/>
+              <w:ind w:left="191"/>
+              <w:rPr>
+                <w:sz w:val="24"/>
+                <w:szCs w:val="24"/>
+              </w:rPr>
+            </w:pPr>
+          </w:p>
+          <w:p>
+            <w:pPr>
+              <w:pStyle w:val="TableParagraph"/>
+              <w:numPr>
+                <w:ilvl w:val="0"/>
+                <w:numId w:val="6"/>
+              </w:numPr>
+              <w:tabs>
+                <w:tab w:val="left" w:pos="192"/>
+              </w:tabs>
+              <w:spacing w:before="1" w:line="240" w:lineRule="auto"/>
+              <w:ind w:hanging="122"/>
+              <w:rPr>
+                <w:sz w:val="24"/>
+                <w:szCs w:val="24"/>
+              </w:rPr>
+            </w:pPr>
+            <w:r>
+              <w:rPr>
+                <w:sz w:val="24"/>
+                <w:szCs w:val="24"/>
+              </w:rPr>
+              <w:t>Dados dos</w:t>
+            </w:r>
+            <w:r>
+              <w:rPr>
+                <w:spacing w:val="-1"/>
+                <w:sz w:val="24"/>
+                <w:szCs w:val="24"/>
+              </w:rPr>
+              <w:t xml:space="preserve"> </w:t>
+            </w:r>
+            <w:r>
+              <w:rPr>
+                <w:sz w:val="24"/>
+                <w:szCs w:val="24"/>
+              </w:rPr>
+              <w:t>filmes</w:t>
+            </w:r>
+          </w:p>
+          <w:p>
+            <w:pPr>
+              <w:pStyle w:val="TableParagraph"/>
+              <w:numPr>
+                <w:ilvl w:val="0"/>
+                <w:numId w:val="6"/>
+              </w:numPr>
+              <w:tabs>
+                <w:tab w:val="left" w:pos="192"/>
+              </w:tabs>
+              <w:spacing w:before="1" w:line="240" w:lineRule="auto"/>
+              <w:ind w:hanging="122"/>
+              <w:rPr>
+                <w:sz w:val="24"/>
+                <w:szCs w:val="24"/>
+              </w:rPr>
+            </w:pPr>
+            <w:r>
+              <w:rPr>
+                <w:sz w:val="24"/>
+                <w:szCs w:val="24"/>
+              </w:rPr>
+              <w:t>Dados dos</w:t>
+            </w:r>
+            <w:r>
+              <w:rPr>
+                <w:spacing w:val="-1"/>
+                <w:sz w:val="24"/>
+                <w:szCs w:val="24"/>
+              </w:rPr>
+              <w:t xml:space="preserve"> </w:t>
+            </w:r>
+            <w:r>
+              <w:rPr>
+                <w:sz w:val="24"/>
+                <w:szCs w:val="24"/>
+              </w:rPr>
+              <w:t>itens relacionados aos filmes</w:t>
+            </w:r>
+          </w:p>
+          <w:p>
+            <w:pPr>
+              <w:pStyle w:val="TableParagraph"/>
+              <w:numPr>
+                <w:ilvl w:val="0"/>
+                <w:numId w:val="6"/>
+              </w:numPr>
+              <w:tabs>
+                <w:tab w:val="left" w:pos="192"/>
+              </w:tabs>
+              <w:spacing w:before="1" w:line="240" w:lineRule="auto"/>
+              <w:ind w:hanging="122"/>
+              <w:rPr>
+                <w:sz w:val="24"/>
+                <w:szCs w:val="24"/>
+              </w:rPr>
+            </w:pPr>
+            <w:r>
+              <w:rPr>
+                <w:sz w:val="24"/>
+                <w:szCs w:val="24"/>
+              </w:rPr>
+              <w:t>Dados das distribuidoras</w:t>
+            </w:r>
+          </w:p>
+          <w:p>
+            <w:pPr>
+              <w:pStyle w:val="TableParagraph"/>
+              <w:tabs>
+                <w:tab w:val="left" w:pos="194"/>
+              </w:tabs>
+              <w:spacing w:line="240" w:lineRule="auto"/>
+              <w:ind w:left="193"/>
+              <w:rPr>
+                <w:sz w:val="24"/>
+                <w:szCs w:val="24"/>
+              </w:rPr>
+            </w:pPr>
+          </w:p>
+        </w:tc>
+      </w:tr>
+      <w:tr>
+        <w:trPr>
+          <w:trHeight w:val="378"/>
+        </w:trPr>
+        <w:tc>
+          <w:tcPr>
+            <w:tcW w:w="1836" w:type="dxa"/>
+            <w:shd w:val="clear" w:color="auto" w:fill="E5E5E5"/>
+          </w:tcPr>
+          <w:p>
+            <w:pPr>
+              <w:pStyle w:val="TableParagraph"/>
+              <w:spacing w:before="71"/>
+              <w:ind w:left="69"/>
+              <w:rPr>
+                <w:b/>
+                <w:sz w:val="20"/>
+              </w:rPr>
+            </w:pPr>
+            <w:r>
+              <w:rPr>
+                <w:b/>
+                <w:sz w:val="20"/>
+              </w:rPr>
+              <w:t>Representante</w:t>
+            </w:r>
+          </w:p>
+        </w:tc>
+        <w:tc>
+          <w:tcPr>
+            <w:tcW w:w="7236" w:type="dxa"/>
+          </w:tcPr>
+          <w:p>
+            <w:pPr>
+              <w:pStyle w:val="TableParagraph"/>
+              <w:spacing w:before="71"/>
+              <w:ind w:left="71"/>
+              <w:rPr>
+                <w:sz w:val="24"/>
+                <w:szCs w:val="24"/>
+              </w:rPr>
+            </w:pPr>
+            <w:r>
+              <w:rPr>
+                <w:sz w:val="24"/>
+                <w:szCs w:val="24"/>
+              </w:rPr>
+              <w:t>Funcionário da Vídeo Locadora Imperial</w:t>
+            </w:r>
+          </w:p>
+        </w:tc>
+      </w:tr>
+    </w:tbl>
+    <w:p>
+      <w:pPr>
+        <w:pStyle w:val="Corpodetexto"/>
+        <w:rPr>
+          <w:b/>
+          <w:sz w:val="26"/>
+        </w:rPr>
+      </w:pPr>
+    </w:p>
+    <w:p>
+      <w:pPr>
+        <w:pStyle w:val="Corpodetexto"/>
+        <w:rPr>
+          <w:b/>
+          <w:sz w:val="26"/>
+        </w:rPr>
+      </w:pPr>
+    </w:p>
+    <w:p>
+      <w:pPr>
         <w:pStyle w:val="Ttulo2"/>
         <w:keepNext w:val="0"/>
         <w:keepLines w:val="0"/>
@@ -4432,16 +5189,7 @@
           <w:sz w:val="24"/>
           <w:szCs w:val="24"/>
         </w:rPr>
-        <w:t>Usuário</w:t>
-      </w:r>
-      <w:r>
-        <w:rPr>
-          <w:rFonts w:ascii="Arial" w:hAnsi="Arial" w:cs="Arial"/>
-          <w:color w:val="auto"/>
-          <w:sz w:val="24"/>
-          <w:szCs w:val="24"/>
-        </w:rPr>
-        <w:t xml:space="preserve"> </w:t>
+        <w:t>Atendente</w:t>
       </w:r>
     </w:p>
     <w:p>
@@ -4530,7 +5278,21 @@
                 <w:sz w:val="24"/>
                 <w:szCs w:val="24"/>
               </w:rPr>
-              <w:t>O usuário é o ator que irá utilizar diariamente o sistema</w:t>
+              <w:t xml:space="preserve">O </w:t>
+            </w:r>
+            <w:r>
+              <w:rPr>
+                <w:sz w:val="24"/>
+                <w:szCs w:val="24"/>
+              </w:rPr>
+              <w:t>atendente</w:t>
+            </w:r>
+            <w:r>
+              <w:rPr>
+                <w:sz w:val="24"/>
+                <w:szCs w:val="24"/>
+              </w:rPr>
+              <w:t xml:space="preserve"> é o ator que irá utilizar diariamente o sistema</w:t>
             </w:r>
             <w:r>
               <w:rPr>
@@ -4726,7 +5488,7 @@
                 <w:sz w:val="24"/>
                 <w:szCs w:val="24"/>
               </w:rPr>
-              <w:t>usuário</w:t>
+              <w:t>atendente</w:t>
             </w:r>
             <w:r>
               <w:rPr>
@@ -4747,7 +5509,21 @@
                 <w:sz w:val="24"/>
                 <w:szCs w:val="24"/>
               </w:rPr>
-              <w:t>que fornece todos os dados que serão armazenados e utilizados pelo sistema</w:t>
+              <w:t xml:space="preserve">que fornece os dados </w:t>
+            </w:r>
+            <w:r>
+              <w:rPr>
+                <w:sz w:val="24"/>
+                <w:szCs w:val="24"/>
+              </w:rPr>
+              <w:t>referentes às locações que se</w:t>
+            </w:r>
+            <w:r>
+              <w:rPr>
+                <w:sz w:val="24"/>
+                <w:szCs w:val="24"/>
+              </w:rPr>
+              <w:t>rão armazenados e utilizados pelo sistema</w:t>
             </w:r>
             <w:r>
               <w:rPr>
@@ -4867,86 +5643,6 @@
                 <w:szCs w:val="24"/>
               </w:rPr>
             </w:pPr>
-          </w:p>
-          <w:p>
-            <w:pPr>
-              <w:pStyle w:val="TableParagraph"/>
-              <w:numPr>
-                <w:ilvl w:val="0"/>
-                <w:numId w:val="6"/>
-              </w:numPr>
-              <w:tabs>
-                <w:tab w:val="left" w:pos="192"/>
-              </w:tabs>
-              <w:spacing w:before="1" w:line="240" w:lineRule="auto"/>
-              <w:ind w:hanging="122"/>
-              <w:rPr>
-                <w:sz w:val="24"/>
-                <w:szCs w:val="24"/>
-              </w:rPr>
-            </w:pPr>
-            <w:r>
-              <w:rPr>
-                <w:sz w:val="24"/>
-                <w:szCs w:val="24"/>
-              </w:rPr>
-              <w:t>Dados dos</w:t>
-            </w:r>
-            <w:r>
-              <w:rPr>
-                <w:spacing w:val="-1"/>
-                <w:sz w:val="24"/>
-                <w:szCs w:val="24"/>
-              </w:rPr>
-              <w:t xml:space="preserve"> </w:t>
-            </w:r>
-            <w:r>
-              <w:rPr>
-                <w:sz w:val="24"/>
-                <w:szCs w:val="24"/>
-              </w:rPr>
-              <w:t>filmes</w:t>
-            </w:r>
-          </w:p>
-          <w:p>
-            <w:pPr>
-              <w:pStyle w:val="TableParagraph"/>
-              <w:numPr>
-                <w:ilvl w:val="0"/>
-                <w:numId w:val="6"/>
-              </w:numPr>
-              <w:tabs>
-                <w:tab w:val="left" w:pos="192"/>
-              </w:tabs>
-              <w:spacing w:before="1" w:line="240" w:lineRule="auto"/>
-              <w:ind w:hanging="122"/>
-              <w:rPr>
-                <w:sz w:val="24"/>
-                <w:szCs w:val="24"/>
-              </w:rPr>
-            </w:pPr>
-            <w:r>
-              <w:rPr>
-                <w:sz w:val="24"/>
-                <w:szCs w:val="24"/>
-              </w:rPr>
-              <w:t>Dados dos</w:t>
-            </w:r>
-            <w:r>
-              <w:rPr>
-                <w:spacing w:val="-1"/>
-                <w:sz w:val="24"/>
-                <w:szCs w:val="24"/>
-              </w:rPr>
-              <w:t xml:space="preserve"> </w:t>
-            </w:r>
-            <w:r>
-              <w:rPr>
-                <w:sz w:val="24"/>
-                <w:szCs w:val="24"/>
-              </w:rPr>
-              <w:t>itens</w:t>
-            </w:r>
           </w:p>
           <w:p>
             <w:pPr>
@@ -5280,7 +5976,6 @@
           <w:sz w:val="24"/>
           <w:szCs w:val="24"/>
         </w:rPr>
-        <w:lastRenderedPageBreak/>
         <w:t>Cliente</w:t>
       </w:r>
       <w:r>
@@ -6407,6 +7102,7 @@
                 <w:sz w:val="24"/>
                 <w:szCs w:val="24"/>
               </w:rPr>
+              <w:lastRenderedPageBreak/>
               <w:t>Possuir uma conta de e-mail v</w:t>
             </w:r>
             <w:r>
@@ -6982,7 +7678,6 @@
                 <w:sz w:val="20"/>
                 <w:szCs w:val="20"/>
               </w:rPr>
-              <w:lastRenderedPageBreak/>
               <w:t>Proprietário do Produto</w:t>
             </w:r>
           </w:p>
@@ -7009,6 +7704,24 @@
                 <w:sz w:val="24"/>
               </w:rPr>
               <w:t>Sistema</w:t>
+            </w:r>
+            <w:r>
+              <w:rPr>
+                <w:sz w:val="24"/>
+              </w:rPr>
+              <w:t xml:space="preserve"> e </w:t>
+            </w:r>
+            <w:r>
+              <w:rPr>
+                <w:sz w:val="24"/>
+              </w:rPr>
+              <w:t>h</w:t>
+            </w:r>
+            <w:r>
+              <w:rPr>
+                <w:sz w:val="24"/>
+              </w:rPr>
+              <w:t>omologar o sistema.</w:t>
             </w:r>
           </w:p>
         </w:tc>
@@ -7183,7 +7896,13 @@
               <w:rPr>
                 <w:sz w:val="24"/>
               </w:rPr>
-              <w:t xml:space="preserve"> Júnior</w:t>
+              <w:t xml:space="preserve"> </w:t>
+            </w:r>
+            <w:r>
+              <w:rPr>
+                <w:sz w:val="24"/>
+              </w:rPr>
+              <w:t>Junior</w:t>
             </w:r>
           </w:p>
         </w:tc>
@@ -7243,6 +7962,22 @@
           <w:p>
             <w:pPr>
               <w:pStyle w:val="TableParagraph"/>
+              <w:spacing w:line="240" w:lineRule="auto"/>
+              <w:ind w:left="108" w:right="73"/>
+              <w:rPr>
+                <w:sz w:val="24"/>
+              </w:rPr>
+            </w:pPr>
+            <w:r>
+              <w:rPr>
+                <w:sz w:val="24"/>
+              </w:rPr>
+              <w:t>Cláudia Nóbrega Domingos Sávio</w:t>
+            </w:r>
+          </w:p>
+          <w:p>
+            <w:pPr>
+              <w:pStyle w:val="TableParagraph"/>
               <w:spacing w:line="274" w:lineRule="exact"/>
               <w:ind w:left="108"/>
               <w:rPr>
@@ -7253,7 +7988,13 @@
               <w:rPr>
                 <w:sz w:val="24"/>
               </w:rPr>
-              <w:t>Linaldo Júnior</w:t>
+              <w:t xml:space="preserve">Linaldo </w:t>
+            </w:r>
+            <w:r>
+              <w:rPr>
+                <w:sz w:val="24"/>
+              </w:rPr>
+              <w:t>Junior</w:t>
             </w:r>
           </w:p>
           <w:p>
@@ -7459,7 +8200,13 @@
               <w:rPr>
                 <w:sz w:val="24"/>
               </w:rPr>
-              <w:t>Linaldo Júnior</w:t>
+              <w:t xml:space="preserve">Linaldo </w:t>
+            </w:r>
+            <w:r>
+              <w:rPr>
+                <w:sz w:val="24"/>
+              </w:rPr>
+              <w:t>Junior</w:t>
             </w:r>
           </w:p>
         </w:tc>
@@ -7486,7 +8233,7 @@
                 <w:sz w:val="20"/>
                 <w:szCs w:val="20"/>
               </w:rPr>
-              <w:t>Proprietário do Produto</w:t>
+              <w:t>Administrador</w:t>
             </w:r>
           </w:p>
         </w:tc>
@@ -7507,25 +8254,7 @@
               <w:rPr>
                 <w:sz w:val="24"/>
               </w:rPr>
-              <w:t>H</w:t>
-            </w:r>
-            <w:r>
-              <w:rPr>
-                <w:sz w:val="24"/>
-              </w:rPr>
-              <w:t>omologar o</w:t>
-            </w:r>
-            <w:r>
-              <w:rPr>
-                <w:sz w:val="24"/>
-              </w:rPr>
-              <w:t xml:space="preserve"> </w:t>
-            </w:r>
-            <w:r>
-              <w:rPr>
-                <w:sz w:val="24"/>
-              </w:rPr>
-              <w:t>sistema.</w:t>
+              <w:t>Efetuar a alimentação e atualização de dados, garantindo que haja fluxos de trabalhos e disponibilidade das informações.</w:t>
             </w:r>
           </w:p>
         </w:tc>
@@ -7533,6 +8262,22 @@
           <w:tcPr>
             <w:tcW w:w="2199" w:type="dxa"/>
           </w:tcPr>
+          <w:p>
+            <w:pPr>
+              <w:pStyle w:val="TableParagraph"/>
+              <w:spacing w:line="240" w:lineRule="auto"/>
+              <w:ind w:left="115" w:hanging="8"/>
+              <w:rPr>
+                <w:sz w:val="24"/>
+              </w:rPr>
+            </w:pPr>
+            <w:r>
+              <w:rPr>
+                <w:sz w:val="24"/>
+              </w:rPr>
+              <w:t xml:space="preserve">Funcionário da Vídeo Locadora Imperial </w:t>
+            </w:r>
+          </w:p>
           <w:p>
             <w:pPr>
               <w:pStyle w:val="TableParagraph"/>
@@ -7542,34 +8287,6 @@
                 <w:sz w:val="24"/>
               </w:rPr>
             </w:pPr>
-            <w:r>
-              <w:rPr>
-                <w:sz w:val="24"/>
-                <w:szCs w:val="24"/>
-              </w:rPr>
-              <w:t>V</w:t>
-            </w:r>
-            <w:r>
-              <w:rPr>
-                <w:sz w:val="24"/>
-                <w:szCs w:val="24"/>
-              </w:rPr>
-              <w:t>inícius</w:t>
-            </w:r>
-            <w:r>
-              <w:rPr>
-                <w:sz w:val="24"/>
-                <w:szCs w:val="24"/>
-              </w:rPr>
-              <w:t xml:space="preserve"> G</w:t>
-            </w:r>
-            <w:r>
-              <w:rPr>
-                <w:sz w:val="24"/>
-                <w:szCs w:val="24"/>
-              </w:rPr>
-              <w:t>arcia</w:t>
-            </w:r>
           </w:p>
         </w:tc>
       </w:tr>
@@ -7595,7 +8312,7 @@
                 <w:sz w:val="20"/>
                 <w:szCs w:val="20"/>
               </w:rPr>
-              <w:t>Usuário</w:t>
+              <w:t>Atendente</w:t>
             </w:r>
             <w:r>
               <w:rPr>
@@ -7918,6 +8635,7 @@
       <w:bookmarkStart w:id="7" w:name="_bookmark6"/>
       <w:bookmarkEnd w:id="7"/>
       <w:r>
+        <w:lastRenderedPageBreak/>
         <w:t>Visão Geral do</w:t>
       </w:r>
       <w:r>
@@ -8600,13 +9318,13 @@
               <w:rPr>
                 <w:sz w:val="24"/>
               </w:rPr>
-              <w:t>u</w:t>
-            </w:r>
-            <w:r>
-              <w:rPr>
-                <w:sz w:val="24"/>
-              </w:rPr>
-              <w:t>suários</w:t>
+              <w:t>atendente</w:t>
+            </w:r>
+            <w:r>
+              <w:rPr>
+                <w:sz w:val="24"/>
+              </w:rPr>
+              <w:t>s</w:t>
             </w:r>
           </w:p>
         </w:tc>
@@ -8626,7 +9344,19 @@
               <w:rPr>
                 <w:sz w:val="24"/>
               </w:rPr>
-              <w:t xml:space="preserve">1.1 – Incluir usuários no </w:t>
+              <w:t xml:space="preserve">1.1 – Incluir </w:t>
+            </w:r>
+            <w:r>
+              <w:rPr>
+                <w:sz w:val="24"/>
+              </w:rPr>
+              <w:t>atendente</w:t>
+            </w:r>
+            <w:r>
+              <w:rPr>
+                <w:sz w:val="24"/>
+              </w:rPr>
+              <w:t xml:space="preserve">s no </w:t>
             </w:r>
             <w:r>
               <w:rPr>
@@ -17904,7 +18634,7 @@
                     <w:noProof/>
                     <w:sz w:val="20"/>
                   </w:rPr>
-                  <w:t>6</w:t>
+                  <w:t>5</w:t>
                 </w:r>
                 <w:r>
                   <w:fldChar w:fldCharType="end"/>

--- a/Documento de Visão_VideoLocadora.docx
+++ b/Documento de Visão_VideoLocadora.docx
@@ -55,7 +55,7 @@
                     <a:blip r:embed="rId7" cstate="print">
                       <a:extLst>
                         <a:ext uri="{28A0092B-C50C-407E-A947-70E740481C1C}">
-                          <a14:useLocalDpi xmlns="" xmlns:wpc="http://schemas.microsoft.com/office/word/2010/wordprocessingCanvas" xmlns:mc="http://schemas.openxmlformats.org/markup-compatibility/2006" xmlns:o="urn:schemas-microsoft-com:office:office" xmlns:v="urn:schemas-microsoft-com:vml" xmlns:wp14="http://schemas.microsoft.com/office/word/2010/wordprocessingDrawing" xmlns:w10="urn:schemas-microsoft-com:office:word" xmlns:w="http://schemas.openxmlformats.org/wordprocessingml/2006/main" xmlns:w14="http://schemas.microsoft.com/office/word/2010/wordml" xmlns:wpg="http://schemas.microsoft.com/office/word/2010/wordprocessingGroup" xmlns:wpi="http://schemas.microsoft.com/office/word/2010/wordprocessingInk" xmlns:wps="http://schemas.microsoft.com/office/word/2010/wordprocessingShape" xmlns:a14="http://schemas.microsoft.com/office/drawing/2010/main" val="0"/>
+                          <a14:useLocalDpi xmlns:a14="http://schemas.microsoft.com/office/drawing/2010/main" xmlns:wps="http://schemas.microsoft.com/office/word/2010/wordprocessingShape" xmlns:wpi="http://schemas.microsoft.com/office/word/2010/wordprocessingInk" xmlns:wpg="http://schemas.microsoft.com/office/word/2010/wordprocessingGroup" xmlns:w14="http://schemas.microsoft.com/office/word/2010/wordml" xmlns:w="http://schemas.openxmlformats.org/wordprocessingml/2006/main" xmlns:w10="urn:schemas-microsoft-com:office:word" xmlns:wp14="http://schemas.microsoft.com/office/word/2010/wordprocessingDrawing" xmlns:v="urn:schemas-microsoft-com:vml" xmlns:o="urn:schemas-microsoft-com:office:office" xmlns:mc="http://schemas.openxmlformats.org/markup-compatibility/2006" xmlns:wpc="http://schemas.microsoft.com/office/word/2010/wordprocessingCanvas" xmlns="" val="0"/>
                         </a:ext>
                       </a:extLst>
                     </a:blip>
@@ -1730,13 +1730,7 @@
               <w:rPr>
                 <w:sz w:val="24"/>
               </w:rPr>
-              <w:t>11</w:t>
-            </w:r>
-            <w:r>
-              <w:rPr>
-                <w:sz w:val="24"/>
-              </w:rPr>
-              <w:t>/12/18</w:t>
+              <w:t>11/12/18</w:t>
             </w:r>
           </w:p>
         </w:tc>
@@ -2097,10 +2091,7 @@
           </w:pPr>
           <w:hyperlink w:anchor="_bookmark0" w:history="1">
             <w:r>
-              <w:t>Introdução</w:t>
-            </w:r>
-            <w:r>
-              <w:tab/>
+              <w:t>Introdução.......................................................................................................</w:t>
             </w:r>
             <w:r>
               <w:t>.....</w:t>
@@ -2127,10 +2118,7 @@
           </w:pPr>
           <w:hyperlink w:anchor="_bookmark1" w:history="1">
             <w:r>
-              <w:t>Escopo</w:t>
-            </w:r>
-            <w:r>
-              <w:tab/>
+              <w:t>Escopo...............................................................................................</w:t>
             </w:r>
             <w:r>
               <w:t>......</w:t>
@@ -2159,10 +2147,7 @@
           </w:pPr>
           <w:hyperlink w:anchor="_bookmark2" w:history="1">
             <w:r>
-              <w:t>Não Escopo</w:t>
-            </w:r>
-            <w:r>
-              <w:tab/>
+              <w:t>Não Escopo.......................................................................................</w:t>
             </w:r>
             <w:r>
               <w:t>....</w:t>
@@ -2200,7 +2185,7 @@
               <w:t>Sistema</w:t>
             </w:r>
             <w:r>
-              <w:tab/>
+              <w:t>...........................................................................</w:t>
             </w:r>
             <w:r>
               <w:t>.....</w:t>
@@ -2268,15 +2253,7 @@
                 <w:i w:val="0"/>
                 <w:sz w:val="24"/>
               </w:rPr>
-              <w:t>Usuários</w:t>
-            </w:r>
-            <w:r>
-              <w:rPr>
-                <w:b w:val="0"/>
-                <w:i w:val="0"/>
-                <w:sz w:val="24"/>
-              </w:rPr>
-              <w:tab/>
+              <w:t>Usuários.........................................................</w:t>
             </w:r>
             <w:r>
               <w:rPr>
@@ -2313,18 +2290,46 @@
           </w:pPr>
           <w:hyperlink w:anchor="_bookmark5" w:history="1">
             <w:r>
-              <w:t>Proprietário.</w:t>
-            </w:r>
-            <w:r>
-              <w:tab/>
-            </w:r>
-            <w:r>
-              <w:t>.....</w:t>
+              <w:t>Proprietário......................................</w:t>
+            </w:r>
+            <w:r>
+              <w:t>.........................................................</w:t>
+            </w:r>
+            <w:r>
+              <w:t>...</w:t>
+            </w:r>
+            <w:r>
+              <w:t>.</w:t>
+            </w:r>
+            <w:r>
+              <w:t>.</w:t>
             </w:r>
             <w:r>
               <w:t>5</w:t>
             </w:r>
           </w:hyperlink>
+        </w:p>
+        <w:p>
+          <w:pPr>
+            <w:pStyle w:val="Sumrio3"/>
+            <w:numPr>
+              <w:ilvl w:val="1"/>
+              <w:numId w:val="2"/>
+            </w:numPr>
+            <w:tabs>
+              <w:tab w:val="left" w:pos="1102"/>
+              <w:tab w:val="left" w:pos="1103"/>
+              <w:tab w:val="left" w:leader="dot" w:pos="8583"/>
+            </w:tabs>
+            <w:spacing w:before="103"/>
+            <w:ind w:right="0" w:hanging="681"/>
+          </w:pPr>
+          <w:r>
+            <w:t>Administrador................................................................................................</w:t>
+          </w:r>
+          <w:r>
+            <w:t>5</w:t>
+          </w:r>
         </w:p>
         <w:p>
           <w:pPr>
@@ -2374,7 +2379,23 @@
               <w:i w:val="0"/>
               <w:sz w:val="24"/>
             </w:rPr>
-            <w:t>....5</w:t>
+            <w:t>..</w:t>
+          </w:r>
+          <w:r>
+            <w:rPr>
+              <w:b w:val="0"/>
+              <w:i w:val="0"/>
+              <w:sz w:val="24"/>
+            </w:rPr>
+            <w:t>.</w:t>
+          </w:r>
+          <w:r>
+            <w:rPr>
+              <w:b w:val="0"/>
+              <w:i w:val="0"/>
+              <w:sz w:val="24"/>
+            </w:rPr>
+            <w:t>..5</w:t>
           </w:r>
         </w:p>
         <w:p>
@@ -2458,6 +2479,14 @@
               <w:sz w:val="24"/>
             </w:rPr>
             <w:t>.....</w:t>
+          </w:r>
+          <w:r>
+            <w:rPr>
+              <w:b w:val="0"/>
+              <w:i w:val="0"/>
+              <w:sz w:val="24"/>
+            </w:rPr>
+            <w:t>.</w:t>
           </w:r>
           <w:r>
             <w:rPr>
@@ -2610,7 +2639,23 @@
               <w:i w:val="0"/>
               <w:sz w:val="24"/>
             </w:rPr>
-            <w:t>...6</w:t>
+            <w:t>.</w:t>
+          </w:r>
+          <w:r>
+            <w:rPr>
+              <w:b w:val="0"/>
+              <w:i w:val="0"/>
+              <w:sz w:val="24"/>
+            </w:rPr>
+            <w:t>.</w:t>
+          </w:r>
+          <w:r>
+            <w:rPr>
+              <w:b w:val="0"/>
+              <w:i w:val="0"/>
+              <w:sz w:val="24"/>
+            </w:rPr>
+            <w:t>..6</w:t>
           </w:r>
         </w:p>
         <w:p>
@@ -2748,12 +2793,9 @@
             <w:r>
               <w:t>Produto</w:t>
             </w:r>
-            <w:r>
-              <w:tab/>
-            </w:r>
           </w:hyperlink>
           <w:r>
-            <w:t>.</w:t>
+            <w:t>...................................................................................</w:t>
           </w:r>
           <w:r>
             <w:t>.</w:t>
@@ -2909,12 +2951,9 @@
             <w:r>
               <w:t>Produto</w:t>
             </w:r>
-            <w:r>
-              <w:tab/>
-            </w:r>
           </w:hyperlink>
           <w:r>
-            <w:t>.</w:t>
+            <w:t>...................................................................</w:t>
           </w:r>
           <w:r>
             <w:t>...</w:t>
@@ -2945,7 +2984,13 @@
             <w:t>.</w:t>
           </w:r>
           <w:r>
-            <w:t>......</w:t>
+            <w:t>.....</w:t>
+          </w:r>
+          <w:r>
+            <w:t>.</w:t>
+          </w:r>
+          <w:r>
+            <w:t>.</w:t>
           </w:r>
           <w:r>
             <w:t>...</w:t>
@@ -2999,10 +3044,10 @@
             <w:r>
               <w:t>Produto</w:t>
             </w:r>
-            <w:r>
-              <w:tab/>
-            </w:r>
           </w:hyperlink>
+          <w:r>
+            <w:t>............................................................</w:t>
+          </w:r>
           <w:r>
             <w:t>.</w:t>
           </w:r>
@@ -18634,7 +18679,7 @@
                     <w:noProof/>
                     <w:sz w:val="20"/>
                   </w:rPr>
-                  <w:t>5</w:t>
+                  <w:t>3</w:t>
                 </w:r>
                 <w:r>
                   <w:fldChar w:fldCharType="end"/>
